--- a/supporting.docx
+++ b/supporting.docx
@@ -85,6 +85,870 @@
     </w:p>
     <w:p>
       <w:pPr>
+        <w:pStyle w:val="CaptionedFigure"/>
+      </w:pPr>
+      <w:r>
+        <w:drawing>
+          <wp:inline>
+            <wp:extent cx="4724164" cy="7620000"/>
+            <wp:effectExtent b="0" l="0" r="0" t="0"/>
+            <wp:docPr descr="Figure X. Overview of the data QC process" title="" id="1" name="Picture"/>
+            <a:graphic>
+              <a:graphicData uri="http://schemas.openxmlformats.org/drawingml/2006/picture">
+                <pic:pic>
+                  <pic:nvPicPr>
+                    <pic:cNvPr descr="resources/QC_summary2.svg" id="0" name="Picture"/>
+                    <pic:cNvPicPr>
+                      <a:picLocks noChangeArrowheads="1" noChangeAspect="1"/>
+                    </pic:cNvPicPr>
+                  </pic:nvPicPr>
+                  <pic:blipFill>
+                    <a:blip r:embed="rId21"/>
+                    <a:stretch>
+                      <a:fillRect/>
+                    </a:stretch>
+                  </pic:blipFill>
+                  <pic:spPr bwMode="auto">
+                    <a:xfrm>
+                      <a:off x="0" y="0"/>
+                      <a:ext cx="4724164" cy="7620000"/>
+                    </a:xfrm>
+                    <a:prstGeom prst="rect">
+                      <a:avLst/>
+                    </a:prstGeom>
+                    <a:noFill/>
+                    <a:ln w="9525">
+                      <a:noFill/>
+                      <a:headEnd/>
+                      <a:tailEnd/>
+                    </a:ln>
+                  </pic:spPr>
+                </pic:pic>
+              </a:graphicData>
+            </a:graphic>
+          </wp:inline>
+        </w:drawing>
+      </w:r>
+    </w:p>
+    <w:p>
+      <w:pPr>
+        <w:pStyle w:val="ImageCaption"/>
+      </w:pPr>
+      <w:r>
+        <w:t xml:space="preserve">Figure X. Overview of the data QC process</w:t>
+      </w:r>
+    </w:p>
+    <w:p>
+      <w:r>
+        <w:br w:type="page"/>
+      </w:r>
+    </w:p>
+    <w:p>
+      <w:pPr>
+        <w:pStyle w:val="TableCaption"/>
+      </w:pPr>
+      <w:r>
+        <w:t xml:space="preserve">Table X. QC1 data checks</w:t>
+      </w:r>
+    </w:p>
+    <w:tbl xmlns:w="http://schemas.openxmlformats.org/wordprocessingml/2006/main" xmlns:r="http://schemas.openxmlformats.org/officeDocument/2006/relationships" xmlns:w14="http://schemas.microsoft.com/office/word/2010/wordml" xmlns:wp="http://schemas.openxmlformats.org/drawingml/2006/wordprocessingDrawing" xmlns:a="http://schemas.openxmlformats.org/drawingml/2006/main" xmlns:pic="http://schemas.openxmlformats.org/drawingml/2006/picture">
+      <w:tblPr>
+        <w:tblLayout w:type="fixed"/>
+        <w:jc w:val="center"/>
+      </w:tblPr>
+      <w:tblGrid>
+        <w:gridCol w:w="2592"/>
+        <w:gridCol w:w="7200"/>
+      </w:tblGrid>
+      <w:tr>
+        <w:trPr>
+          <w:cantSplit/>
+          <w:trHeight w:val="456" w:hRule="exact"/>
+          <w:tblHeader/>
+        </w:trPr>
+        <w:tc>
+          <w:tcPr>
+            <w:tcBorders>
+              <w:bottom w:val="single" w:sz="16" w:space="0" w:color="000000"/>
+              <w:top w:val="single" w:sz="16" w:space="0" w:color="000000"/>
+            </w:tcBorders>
+            <w:shd w:val="clear" w:color="auto" w:fill="FFFFFF"/>
+            <w:tcMar>
+              <w:top w:w="0" w:type="dxa"/>
+              <w:bottom w:w="0" w:type="dxa"/>
+              <w:left w:w="0" w:type="dxa"/>
+              <w:right w:w="0" w:type="dxa"/>
+            </w:tcMar>
+            <w:vAlign w:val="center"/>
+          </w:tcPr>
+          <w:p>
+            <w:pPr>
+              <w:jc w:val="right"/>
+              <w:spacing w:after="40" w:before="40"/>
+              <w:ind w:firstLine="0" w:left="100" w:right="100"/>
+            </w:pPr>
+            <w:r xmlns:w="http://schemas.openxmlformats.org/wordprocessingml/2006/main" xmlns:wp="http://schemas.openxmlformats.org/drawingml/2006/wordprocessingDrawing" xmlns:r="http://schemas.openxmlformats.org/officeDocument/2006/relationships" xmlns:w14="http://schemas.microsoft.com/office/word/2010/wordml">
+              <w:rPr>
+                <w:rFonts w:ascii="Arial" w:hAnsi="Arial" w:eastAsia="Arial" w:cs="Arial"/>
+                <w:b/>
+                <w:sz w:val="22"/>
+                <w:szCs w:val="22"/>
+                <w:color w:val="111111"/>
+              </w:rPr>
+              <w:t xml:space="preserve">Check</w:t>
+            </w:r>
+          </w:p>
+        </w:tc>
+        <w:tc>
+          <w:tcPr>
+            <w:tcBorders>
+              <w:bottom w:val="single" w:sz="16" w:space="0" w:color="000000"/>
+              <w:top w:val="single" w:sz="16" w:space="0" w:color="000000"/>
+            </w:tcBorders>
+            <w:shd w:val="clear" w:color="auto" w:fill="FFFFFF"/>
+            <w:tcMar>
+              <w:top w:w="0" w:type="dxa"/>
+              <w:bottom w:w="0" w:type="dxa"/>
+              <w:left w:w="0" w:type="dxa"/>
+              <w:right w:w="0" w:type="dxa"/>
+            </w:tcMar>
+            <w:vAlign w:val="center"/>
+          </w:tcPr>
+          <w:p>
+            <w:pPr>
+              <w:jc w:val="right"/>
+              <w:spacing w:after="40" w:before="40"/>
+              <w:ind w:firstLine="0" w:left="100" w:right="100"/>
+            </w:pPr>
+            <w:r xmlns:w="http://schemas.openxmlformats.org/wordprocessingml/2006/main" xmlns:wp="http://schemas.openxmlformats.org/drawingml/2006/wordprocessingDrawing" xmlns:r="http://schemas.openxmlformats.org/officeDocument/2006/relationships" xmlns:w14="http://schemas.microsoft.com/office/word/2010/wordml">
+              <w:rPr>
+                <w:rFonts w:ascii="Arial" w:hAnsi="Arial" w:eastAsia="Arial" w:cs="Arial"/>
+                <w:b/>
+                <w:sz w:val="22"/>
+                <w:szCs w:val="22"/>
+                <w:color w:val="111111"/>
+              </w:rPr>
+              <w:t xml:space="preserve">Description</w:t>
+            </w:r>
+          </w:p>
+        </w:tc>
+      </w:tr>
+      <w:tr>
+        <w:trPr>
+          <w:cantSplit/>
+          <w:trHeight w:val="1008" w:hRule="exact"/>
+        </w:trPr>
+        <w:tc>
+          <w:tcPr>
+            <w:tcBorders/>
+            <w:shd w:val="clear" w:color="auto" w:fill="FFFFFF"/>
+            <w:tcMar>
+              <w:top w:w="0" w:type="dxa"/>
+              <w:bottom w:w="0" w:type="dxa"/>
+              <w:left w:w="0" w:type="dxa"/>
+              <w:right w:w="0" w:type="dxa"/>
+            </w:tcMar>
+            <w:vAlign w:val="center"/>
+          </w:tcPr>
+          <w:p>
+            <w:pPr>
+              <w:jc w:val="right"/>
+              <w:spacing w:after="40" w:before="40"/>
+              <w:ind w:firstLine="0" w:left="100" w:right="100"/>
+            </w:pPr>
+            <w:r xmlns:w="http://schemas.openxmlformats.org/wordprocessingml/2006/main" xmlns:wp="http://schemas.openxmlformats.org/drawingml/2006/wordprocessingDrawing" xmlns:r="http://schemas.openxmlformats.org/officeDocument/2006/relationships" xmlns:w14="http://schemas.microsoft.com/office/word/2010/wordml">
+              <w:rPr>
+                <w:rFonts w:ascii="Arial" w:hAnsi="Arial" w:eastAsia="Arial" w:cs="Arial"/>
+                <w:sz w:val="22"/>
+                <w:szCs w:val="22"/>
+                <w:color w:val="111111"/>
+              </w:rPr>
+              <w:t xml:space="preserve">Metadata variables</w:t>
+            </w:r>
+          </w:p>
+        </w:tc>
+        <w:tc>
+          <w:tcPr>
+            <w:tcBorders/>
+            <w:shd w:val="clear" w:color="auto" w:fill="FFFFFF"/>
+            <w:tcMar>
+              <w:top w:w="0" w:type="dxa"/>
+              <w:bottom w:w="0" w:type="dxa"/>
+              <w:left w:w="0" w:type="dxa"/>
+              <w:right w:w="0" w:type="dxa"/>
+            </w:tcMar>
+            <w:vAlign w:val="center"/>
+          </w:tcPr>
+          <w:p>
+            <w:pPr>
+              <w:jc w:val="right"/>
+              <w:spacing w:after="40" w:before="40"/>
+              <w:ind w:firstLine="0" w:left="100" w:right="100"/>
+            </w:pPr>
+            <w:r xmlns:w="http://schemas.openxmlformats.org/wordprocessingml/2006/main" xmlns:wp="http://schemas.openxmlformats.org/drawingml/2006/wordprocessingDrawing" xmlns:r="http://schemas.openxmlformats.org/officeDocument/2006/relationships" xmlns:w14="http://schemas.microsoft.com/office/word/2010/wordml">
+              <w:rPr>
+                <w:rFonts w:ascii="Arial" w:hAnsi="Arial" w:eastAsia="Arial" w:cs="Arial"/>
+                <w:sz w:val="22"/>
+                <w:szCs w:val="22"/>
+                <w:color w:val="111111"/>
+              </w:rPr>
+              <w:t xml:space="preserve">All metadata variables are checked for presence and expected class (numeric, character, logical…).</w:t>
+            </w:r>
+          </w:p>
+        </w:tc>
+      </w:tr>
+      <w:tr>
+        <w:trPr>
+          <w:cantSplit/>
+          <w:trHeight w:val="1008" w:hRule="exact"/>
+        </w:trPr>
+        <w:tc>
+          <w:tcPr>
+            <w:tcBorders/>
+            <w:shd w:val="clear" w:color="auto" w:fill="FFFFFF"/>
+            <w:tcMar>
+              <w:top w:w="0" w:type="dxa"/>
+              <w:bottom w:w="0" w:type="dxa"/>
+              <w:left w:w="0" w:type="dxa"/>
+              <w:right w:w="0" w:type="dxa"/>
+            </w:tcMar>
+            <w:vAlign w:val="center"/>
+          </w:tcPr>
+          <w:p>
+            <w:pPr>
+              <w:jc w:val="right"/>
+              <w:spacing w:after="40" w:before="40"/>
+              <w:ind w:firstLine="0" w:left="100" w:right="100"/>
+            </w:pPr>
+            <w:r xmlns:w="http://schemas.openxmlformats.org/wordprocessingml/2006/main" xmlns:wp="http://schemas.openxmlformats.org/drawingml/2006/wordprocessingDrawing" xmlns:r="http://schemas.openxmlformats.org/officeDocument/2006/relationships" xmlns:w14="http://schemas.microsoft.com/office/word/2010/wordml">
+              <w:rPr>
+                <w:rFonts w:ascii="Arial" w:hAnsi="Arial" w:eastAsia="Arial" w:cs="Arial"/>
+                <w:sz w:val="22"/>
+                <w:szCs w:val="22"/>
+                <w:color w:val="111111"/>
+              </w:rPr>
+              <w:t xml:space="preserve">Character variables values</w:t>
+            </w:r>
+          </w:p>
+        </w:tc>
+        <w:tc>
+          <w:tcPr>
+            <w:tcBorders/>
+            <w:shd w:val="clear" w:color="auto" w:fill="FFFFFF"/>
+            <w:tcMar>
+              <w:top w:w="0" w:type="dxa"/>
+              <w:bottom w:w="0" w:type="dxa"/>
+              <w:left w:w="0" w:type="dxa"/>
+              <w:right w:w="0" w:type="dxa"/>
+            </w:tcMar>
+            <w:vAlign w:val="center"/>
+          </w:tcPr>
+          <w:p>
+            <w:pPr>
+              <w:jc w:val="right"/>
+              <w:spacing w:after="40" w:before="40"/>
+              <w:ind w:firstLine="0" w:left="100" w:right="100"/>
+            </w:pPr>
+            <w:r xmlns:w="http://schemas.openxmlformats.org/wordprocessingml/2006/main" xmlns:wp="http://schemas.openxmlformats.org/drawingml/2006/wordprocessingDrawing" xmlns:r="http://schemas.openxmlformats.org/officeDocument/2006/relationships" xmlns:w14="http://schemas.microsoft.com/office/word/2010/wordml">
+              <w:rPr>
+                <w:rFonts w:ascii="Arial" w:hAnsi="Arial" w:eastAsia="Arial" w:cs="Arial"/>
+                <w:sz w:val="22"/>
+                <w:szCs w:val="22"/>
+                <w:color w:val="111111"/>
+              </w:rPr>
+              <w:t xml:space="preserve">All metadata character variables are checked against the possible values (factor levels) for that variable, raising a warning if some value is out of the expected.</w:t>
+            </w:r>
+          </w:p>
+        </w:tc>
+      </w:tr>
+      <w:tr>
+        <w:trPr>
+          <w:cantSplit/>
+          <w:trHeight w:val="1008" w:hRule="exact"/>
+        </w:trPr>
+        <w:tc>
+          <w:tcPr>
+            <w:tcBorders/>
+            <w:shd w:val="clear" w:color="auto" w:fill="FFFFFF"/>
+            <w:tcMar>
+              <w:top w:w="0" w:type="dxa"/>
+              <w:bottom w:w="0" w:type="dxa"/>
+              <w:left w:w="0" w:type="dxa"/>
+              <w:right w:w="0" w:type="dxa"/>
+            </w:tcMar>
+            <w:vAlign w:val="center"/>
+          </w:tcPr>
+          <w:p>
+            <w:pPr>
+              <w:jc w:val="right"/>
+              <w:spacing w:after="40" w:before="40"/>
+              <w:ind w:firstLine="0" w:left="100" w:right="100"/>
+            </w:pPr>
+            <w:r xmlns:w="http://schemas.openxmlformats.org/wordprocessingml/2006/main" xmlns:wp="http://schemas.openxmlformats.org/drawingml/2006/wordprocessingDrawing" xmlns:r="http://schemas.openxmlformats.org/officeDocument/2006/relationships" xmlns:w14="http://schemas.microsoft.com/office/word/2010/wordml">
+              <w:rPr>
+                <w:rFonts w:ascii="Arial" w:hAnsi="Arial" w:eastAsia="Arial" w:cs="Arial"/>
+                <w:sz w:val="22"/>
+                <w:szCs w:val="22"/>
+                <w:color w:val="111111"/>
+              </w:rPr>
+              <w:t xml:space="preserve">E-mail check</w:t>
+            </w:r>
+          </w:p>
+        </w:tc>
+        <w:tc>
+          <w:tcPr>
+            <w:tcBorders/>
+            <w:shd w:val="clear" w:color="auto" w:fill="FFFFFF"/>
+            <w:tcMar>
+              <w:top w:w="0" w:type="dxa"/>
+              <w:bottom w:w="0" w:type="dxa"/>
+              <w:left w:w="0" w:type="dxa"/>
+              <w:right w:w="0" w:type="dxa"/>
+            </w:tcMar>
+            <w:vAlign w:val="center"/>
+          </w:tcPr>
+          <w:p>
+            <w:pPr>
+              <w:jc w:val="right"/>
+              <w:spacing w:after="40" w:before="40"/>
+              <w:ind w:firstLine="0" w:left="100" w:right="100"/>
+            </w:pPr>
+            <w:r xmlns:w="http://schemas.openxmlformats.org/wordprocessingml/2006/main" xmlns:wp="http://schemas.openxmlformats.org/drawingml/2006/wordprocessingDrawing" xmlns:r="http://schemas.openxmlformats.org/officeDocument/2006/relationships" xmlns:w14="http://schemas.microsoft.com/office/word/2010/wordml">
+              <w:rPr>
+                <w:rFonts w:ascii="Arial" w:hAnsi="Arial" w:eastAsia="Arial" w:cs="Arial"/>
+                <w:sz w:val="22"/>
+                <w:szCs w:val="22"/>
+                <w:color w:val="111111"/>
+              </w:rPr>
+              <w:t xml:space="preserve">E-mail provided by contributors is checked for validity</w:t>
+            </w:r>
+          </w:p>
+        </w:tc>
+      </w:tr>
+      <w:tr>
+        <w:trPr>
+          <w:cantSplit/>
+          <w:trHeight w:val="1008" w:hRule="exact"/>
+        </w:trPr>
+        <w:tc>
+          <w:tcPr>
+            <w:tcBorders/>
+            <w:shd w:val="clear" w:color="auto" w:fill="FFFFFF"/>
+            <w:tcMar>
+              <w:top w:w="0" w:type="dxa"/>
+              <w:bottom w:w="0" w:type="dxa"/>
+              <w:left w:w="0" w:type="dxa"/>
+              <w:right w:w="0" w:type="dxa"/>
+            </w:tcMar>
+            <w:vAlign w:val="center"/>
+          </w:tcPr>
+          <w:p>
+            <w:pPr>
+              <w:jc w:val="right"/>
+              <w:spacing w:after="40" w:before="40"/>
+              <w:ind w:firstLine="0" w:left="100" w:right="100"/>
+            </w:pPr>
+            <w:r xmlns:w="http://schemas.openxmlformats.org/wordprocessingml/2006/main" xmlns:wp="http://schemas.openxmlformats.org/drawingml/2006/wordprocessingDrawing" xmlns:r="http://schemas.openxmlformats.org/officeDocument/2006/relationships" xmlns:w14="http://schemas.microsoft.com/office/word/2010/wordml">
+              <w:rPr>
+                <w:rFonts w:ascii="Arial" w:hAnsi="Arial" w:eastAsia="Arial" w:cs="Arial"/>
+                <w:sz w:val="22"/>
+                <w:szCs w:val="22"/>
+                <w:color w:val="111111"/>
+              </w:rPr>
+              <w:t xml:space="preserve">Coordinates and biome</w:t>
+            </w:r>
+          </w:p>
+        </w:tc>
+        <w:tc>
+          <w:tcPr>
+            <w:tcBorders/>
+            <w:shd w:val="clear" w:color="auto" w:fill="FFFFFF"/>
+            <w:tcMar>
+              <w:top w:w="0" w:type="dxa"/>
+              <w:bottom w:w="0" w:type="dxa"/>
+              <w:left w:w="0" w:type="dxa"/>
+              <w:right w:w="0" w:type="dxa"/>
+            </w:tcMar>
+            <w:vAlign w:val="center"/>
+          </w:tcPr>
+          <w:p>
+            <w:pPr>
+              <w:jc w:val="right"/>
+              <w:spacing w:after="40" w:before="40"/>
+              <w:ind w:firstLine="0" w:left="100" w:right="100"/>
+            </w:pPr>
+            <w:r xmlns:w="http://schemas.openxmlformats.org/wordprocessingml/2006/main" xmlns:wp="http://schemas.openxmlformats.org/drawingml/2006/wordprocessingDrawing" xmlns:r="http://schemas.openxmlformats.org/officeDocument/2006/relationships" xmlns:w14="http://schemas.microsoft.com/office/word/2010/wordml">
+              <w:rPr>
+                <w:rFonts w:ascii="Arial" w:hAnsi="Arial" w:eastAsia="Arial" w:cs="Arial"/>
+                <w:sz w:val="22"/>
+                <w:szCs w:val="22"/>
+                <w:color w:val="111111"/>
+              </w:rPr>
+              <w:t xml:space="preserve">Site coordinates are checked for correctness (are they inside the specified country?) and fixed if needed and possible. MAT and MAP values are obtained for that coordinates and the biome is calculated from that values.</w:t>
+            </w:r>
+          </w:p>
+        </w:tc>
+      </w:tr>
+      <w:tr>
+        <w:trPr>
+          <w:cantSplit/>
+          <w:trHeight w:val="1008" w:hRule="exact"/>
+        </w:trPr>
+        <w:tc>
+          <w:tcPr>
+            <w:tcBorders/>
+            <w:shd w:val="clear" w:color="auto" w:fill="FFFFFF"/>
+            <w:tcMar>
+              <w:top w:w="0" w:type="dxa"/>
+              <w:bottom w:w="0" w:type="dxa"/>
+              <w:left w:w="0" w:type="dxa"/>
+              <w:right w:w="0" w:type="dxa"/>
+            </w:tcMar>
+            <w:vAlign w:val="center"/>
+          </w:tcPr>
+          <w:p>
+            <w:pPr>
+              <w:jc w:val="right"/>
+              <w:spacing w:after="40" w:before="40"/>
+              <w:ind w:firstLine="0" w:left="100" w:right="100"/>
+            </w:pPr>
+            <w:r xmlns:w="http://schemas.openxmlformats.org/wordprocessingml/2006/main" xmlns:wp="http://schemas.openxmlformats.org/drawingml/2006/wordprocessingDrawing" xmlns:r="http://schemas.openxmlformats.org/officeDocument/2006/relationships" xmlns:w14="http://schemas.microsoft.com/office/word/2010/wordml">
+              <w:rPr>
+                <w:rFonts w:ascii="Arial" w:hAnsi="Arial" w:eastAsia="Arial" w:cs="Arial"/>
+                <w:sz w:val="22"/>
+                <w:szCs w:val="22"/>
+                <w:color w:val="111111"/>
+              </w:rPr>
+              <w:t xml:space="preserve">Soil texture</w:t>
+            </w:r>
+          </w:p>
+        </w:tc>
+        <w:tc>
+          <w:tcPr>
+            <w:tcBorders/>
+            <w:shd w:val="clear" w:color="auto" w:fill="FFFFFF"/>
+            <w:tcMar>
+              <w:top w:w="0" w:type="dxa"/>
+              <w:bottom w:w="0" w:type="dxa"/>
+              <w:left w:w="0" w:type="dxa"/>
+              <w:right w:w="0" w:type="dxa"/>
+            </w:tcMar>
+            <w:vAlign w:val="center"/>
+          </w:tcPr>
+          <w:p>
+            <w:pPr>
+              <w:jc w:val="right"/>
+              <w:spacing w:after="40" w:before="40"/>
+              <w:ind w:firstLine="0" w:left="100" w:right="100"/>
+            </w:pPr>
+            <w:r xmlns:w="http://schemas.openxmlformats.org/wordprocessingml/2006/main" xmlns:wp="http://schemas.openxmlformats.org/drawingml/2006/wordprocessingDrawing" xmlns:r="http://schemas.openxmlformats.org/officeDocument/2006/relationships" xmlns:w14="http://schemas.microsoft.com/office/word/2010/wordml">
+              <w:rPr>
+                <w:rFonts w:ascii="Arial" w:hAnsi="Arial" w:eastAsia="Arial" w:cs="Arial"/>
+                <w:sz w:val="22"/>
+                <w:szCs w:val="22"/>
+                <w:color w:val="111111"/>
+              </w:rPr>
+              <w:t xml:space="preserve">Percentages of soil textures are used to calculate the USDA classification category if possible.</w:t>
+            </w:r>
+          </w:p>
+        </w:tc>
+      </w:tr>
+      <w:tr>
+        <w:trPr>
+          <w:cantSplit/>
+          <w:trHeight w:val="1008" w:hRule="exact"/>
+        </w:trPr>
+        <w:tc>
+          <w:tcPr>
+            <w:tcBorders/>
+            <w:shd w:val="clear" w:color="auto" w:fill="FFFFFF"/>
+            <w:tcMar>
+              <w:top w:w="0" w:type="dxa"/>
+              <w:bottom w:w="0" w:type="dxa"/>
+              <w:left w:w="0" w:type="dxa"/>
+              <w:right w:w="0" w:type="dxa"/>
+            </w:tcMar>
+            <w:vAlign w:val="center"/>
+          </w:tcPr>
+          <w:p>
+            <w:pPr>
+              <w:jc w:val="right"/>
+              <w:spacing w:after="40" w:before="40"/>
+              <w:ind w:firstLine="0" w:left="100" w:right="100"/>
+            </w:pPr>
+            <w:r xmlns:w="http://schemas.openxmlformats.org/wordprocessingml/2006/main" xmlns:wp="http://schemas.openxmlformats.org/drawingml/2006/wordprocessingDrawing" xmlns:r="http://schemas.openxmlformats.org/officeDocument/2006/relationships" xmlns:w14="http://schemas.microsoft.com/office/word/2010/wordml">
+              <w:rPr>
+                <w:rFonts w:ascii="Arial" w:hAnsi="Arial" w:eastAsia="Arial" w:cs="Arial"/>
+                <w:sz w:val="22"/>
+                <w:szCs w:val="22"/>
+                <w:color w:val="111111"/>
+              </w:rPr>
+              <w:t xml:space="preserve">Species names</w:t>
+            </w:r>
+          </w:p>
+        </w:tc>
+        <w:tc>
+          <w:tcPr>
+            <w:tcBorders/>
+            <w:shd w:val="clear" w:color="auto" w:fill="FFFFFF"/>
+            <w:tcMar>
+              <w:top w:w="0" w:type="dxa"/>
+              <w:bottom w:w="0" w:type="dxa"/>
+              <w:left w:w="0" w:type="dxa"/>
+              <w:right w:w="0" w:type="dxa"/>
+            </w:tcMar>
+            <w:vAlign w:val="center"/>
+          </w:tcPr>
+          <w:p>
+            <w:pPr>
+              <w:jc w:val="right"/>
+              <w:spacing w:after="40" w:before="40"/>
+              <w:ind w:firstLine="0" w:left="100" w:right="100"/>
+            </w:pPr>
+            <w:r xmlns:w="http://schemas.openxmlformats.org/wordprocessingml/2006/main" xmlns:wp="http://schemas.openxmlformats.org/drawingml/2006/wordprocessingDrawing" xmlns:r="http://schemas.openxmlformats.org/officeDocument/2006/relationships" xmlns:w14="http://schemas.microsoft.com/office/word/2010/wordml">
+              <w:rPr>
+                <w:rFonts w:ascii="Arial" w:hAnsi="Arial" w:eastAsia="Arial" w:cs="Arial"/>
+                <w:sz w:val="22"/>
+                <w:szCs w:val="22"/>
+                <w:color w:val="111111"/>
+              </w:rPr>
+              <w:t xml:space="preserve">Species names in plant and species metadata are checked for spelling errors and the concordance between both metadata is also checked</w:t>
+            </w:r>
+          </w:p>
+        </w:tc>
+      </w:tr>
+      <w:tr>
+        <w:trPr>
+          <w:cantSplit/>
+          <w:trHeight w:val="1008" w:hRule="exact"/>
+        </w:trPr>
+        <w:tc>
+          <w:tcPr>
+            <w:tcBorders/>
+            <w:shd w:val="clear" w:color="auto" w:fill="FFFFFF"/>
+            <w:tcMar>
+              <w:top w:w="0" w:type="dxa"/>
+              <w:bottom w:w="0" w:type="dxa"/>
+              <w:left w:w="0" w:type="dxa"/>
+              <w:right w:w="0" w:type="dxa"/>
+            </w:tcMar>
+            <w:vAlign w:val="center"/>
+          </w:tcPr>
+          <w:p>
+            <w:pPr>
+              <w:jc w:val="right"/>
+              <w:spacing w:after="40" w:before="40"/>
+              <w:ind w:firstLine="0" w:left="100" w:right="100"/>
+            </w:pPr>
+            <w:r xmlns:w="http://schemas.openxmlformats.org/wordprocessingml/2006/main" xmlns:wp="http://schemas.openxmlformats.org/drawingml/2006/wordprocessingDrawing" xmlns:r="http://schemas.openxmlformats.org/officeDocument/2006/relationships" xmlns:w14="http://schemas.microsoft.com/office/word/2010/wordml">
+              <w:rPr>
+                <w:rFonts w:ascii="Arial" w:hAnsi="Arial" w:eastAsia="Arial" w:cs="Arial"/>
+                <w:sz w:val="22"/>
+                <w:szCs w:val="22"/>
+                <w:color w:val="111111"/>
+              </w:rPr>
+              <w:t xml:space="preserve">Plant treatments</w:t>
+            </w:r>
+          </w:p>
+        </w:tc>
+        <w:tc>
+          <w:tcPr>
+            <w:tcBorders/>
+            <w:shd w:val="clear" w:color="auto" w:fill="FFFFFF"/>
+            <w:tcMar>
+              <w:top w:w="0" w:type="dxa"/>
+              <w:bottom w:w="0" w:type="dxa"/>
+              <w:left w:w="0" w:type="dxa"/>
+              <w:right w:w="0" w:type="dxa"/>
+            </w:tcMar>
+            <w:vAlign w:val="center"/>
+          </w:tcPr>
+          <w:p>
+            <w:pPr>
+              <w:jc w:val="right"/>
+              <w:spacing w:after="40" w:before="40"/>
+              <w:ind w:firstLine="0" w:left="100" w:right="100"/>
+            </w:pPr>
+            <w:r xmlns:w="http://schemas.openxmlformats.org/wordprocessingml/2006/main" xmlns:wp="http://schemas.openxmlformats.org/drawingml/2006/wordprocessingDrawing" xmlns:r="http://schemas.openxmlformats.org/officeDocument/2006/relationships" xmlns:w14="http://schemas.microsoft.com/office/word/2010/wordml">
+              <w:rPr>
+                <w:rFonts w:ascii="Arial" w:hAnsi="Arial" w:eastAsia="Arial" w:cs="Arial"/>
+                <w:sz w:val="22"/>
+                <w:szCs w:val="22"/>
+                <w:color w:val="111111"/>
+              </w:rPr>
+              <w:t xml:space="preserve">Check for uniformity in the treatment declared by plant.</w:t>
+            </w:r>
+          </w:p>
+        </w:tc>
+      </w:tr>
+      <w:tr>
+        <w:trPr>
+          <w:cantSplit/>
+          <w:trHeight w:val="1008" w:hRule="exact"/>
+        </w:trPr>
+        <w:tc>
+          <w:tcPr>
+            <w:tcBorders/>
+            <w:shd w:val="clear" w:color="auto" w:fill="FFFFFF"/>
+            <w:tcMar>
+              <w:top w:w="0" w:type="dxa"/>
+              <w:bottom w:w="0" w:type="dxa"/>
+              <w:left w:w="0" w:type="dxa"/>
+              <w:right w:w="0" w:type="dxa"/>
+            </w:tcMar>
+            <w:vAlign w:val="center"/>
+          </w:tcPr>
+          <w:p>
+            <w:pPr>
+              <w:jc w:val="right"/>
+              <w:spacing w:after="40" w:before="40"/>
+              <w:ind w:firstLine="0" w:left="100" w:right="100"/>
+            </w:pPr>
+            <w:r xmlns:w="http://schemas.openxmlformats.org/wordprocessingml/2006/main" xmlns:wp="http://schemas.openxmlformats.org/drawingml/2006/wordprocessingDrawing" xmlns:r="http://schemas.openxmlformats.org/officeDocument/2006/relationships" xmlns:w14="http://schemas.microsoft.com/office/word/2010/wordml">
+              <w:rPr>
+                <w:rFonts w:ascii="Arial" w:hAnsi="Arial" w:eastAsia="Arial" w:cs="Arial"/>
+                <w:sz w:val="22"/>
+                <w:szCs w:val="22"/>
+                <w:color w:val="111111"/>
+              </w:rPr>
+              <w:t xml:space="preserve">Environmental variables presence</w:t>
+            </w:r>
+          </w:p>
+        </w:tc>
+        <w:tc>
+          <w:tcPr>
+            <w:tcBorders/>
+            <w:shd w:val="clear" w:color="auto" w:fill="FFFFFF"/>
+            <w:tcMar>
+              <w:top w:w="0" w:type="dxa"/>
+              <w:bottom w:w="0" w:type="dxa"/>
+              <w:left w:w="0" w:type="dxa"/>
+              <w:right w:w="0" w:type="dxa"/>
+            </w:tcMar>
+            <w:vAlign w:val="center"/>
+          </w:tcPr>
+          <w:p>
+            <w:pPr>
+              <w:jc w:val="right"/>
+              <w:spacing w:after="40" w:before="40"/>
+              <w:ind w:firstLine="0" w:left="100" w:right="100"/>
+            </w:pPr>
+            <w:r xmlns:w="http://schemas.openxmlformats.org/wordprocessingml/2006/main" xmlns:wp="http://schemas.openxmlformats.org/drawingml/2006/wordprocessingDrawing" xmlns:r="http://schemas.openxmlformats.org/officeDocument/2006/relationships" xmlns:w14="http://schemas.microsoft.com/office/word/2010/wordml">
+              <w:rPr>
+                <w:rFonts w:ascii="Arial" w:hAnsi="Arial" w:eastAsia="Arial" w:cs="Arial"/>
+                <w:sz w:val="22"/>
+                <w:szCs w:val="22"/>
+                <w:color w:val="111111"/>
+              </w:rPr>
+              <w:t xml:space="preserve">Check for concordance between the declared variables in the environmental metadata and the environmental data.</w:t>
+            </w:r>
+          </w:p>
+        </w:tc>
+      </w:tr>
+      <w:tr>
+        <w:trPr>
+          <w:cantSplit/>
+          <w:trHeight w:val="1008" w:hRule="exact"/>
+        </w:trPr>
+        <w:tc>
+          <w:tcPr>
+            <w:tcBorders/>
+            <w:shd w:val="clear" w:color="auto" w:fill="FFFFFF"/>
+            <w:tcMar>
+              <w:top w:w="0" w:type="dxa"/>
+              <w:bottom w:w="0" w:type="dxa"/>
+              <w:left w:w="0" w:type="dxa"/>
+              <w:right w:w="0" w:type="dxa"/>
+            </w:tcMar>
+            <w:vAlign w:val="center"/>
+          </w:tcPr>
+          <w:p>
+            <w:pPr>
+              <w:jc w:val="right"/>
+              <w:spacing w:after="40" w:before="40"/>
+              <w:ind w:firstLine="0" w:left="100" w:right="100"/>
+            </w:pPr>
+            <w:r xmlns:w="http://schemas.openxmlformats.org/wordprocessingml/2006/main" xmlns:wp="http://schemas.openxmlformats.org/drawingml/2006/wordprocessingDrawing" xmlns:r="http://schemas.openxmlformats.org/officeDocument/2006/relationships" xmlns:w14="http://schemas.microsoft.com/office/word/2010/wordml">
+              <w:rPr>
+                <w:rFonts w:ascii="Arial" w:hAnsi="Arial" w:eastAsia="Arial" w:cs="Arial"/>
+                <w:sz w:val="22"/>
+                <w:szCs w:val="22"/>
+                <w:color w:val="111111"/>
+              </w:rPr>
+              <w:t xml:space="preserve">Timestamp</w:t>
+            </w:r>
+          </w:p>
+        </w:tc>
+        <w:tc>
+          <w:tcPr>
+            <w:tcBorders/>
+            <w:shd w:val="clear" w:color="auto" w:fill="FFFFFF"/>
+            <w:tcMar>
+              <w:top w:w="0" w:type="dxa"/>
+              <w:bottom w:w="0" w:type="dxa"/>
+              <w:left w:w="0" w:type="dxa"/>
+              <w:right w:w="0" w:type="dxa"/>
+            </w:tcMar>
+            <w:vAlign w:val="center"/>
+          </w:tcPr>
+          <w:p>
+            <w:pPr>
+              <w:jc w:val="right"/>
+              <w:spacing w:after="40" w:before="40"/>
+              <w:ind w:firstLine="0" w:left="100" w:right="100"/>
+            </w:pPr>
+            <w:r xmlns:w="http://schemas.openxmlformats.org/wordprocessingml/2006/main" xmlns:wp="http://schemas.openxmlformats.org/drawingml/2006/wordprocessingDrawing" xmlns:r="http://schemas.openxmlformats.org/officeDocument/2006/relationships" xmlns:w14="http://schemas.microsoft.com/office/word/2010/wordml">
+              <w:rPr>
+                <w:rFonts w:ascii="Arial" w:hAnsi="Arial" w:eastAsia="Arial" w:cs="Arial"/>
+                <w:sz w:val="22"/>
+                <w:szCs w:val="22"/>
+                <w:color w:val="111111"/>
+              </w:rPr>
+              <w:t xml:space="preserve">Format, NA presence (there is data, but there is no timestamp), concordance and continuity are checked.</w:t>
+            </w:r>
+          </w:p>
+        </w:tc>
+      </w:tr>
+      <w:tr>
+        <w:trPr>
+          <w:cantSplit/>
+          <w:trHeight w:val="1008" w:hRule="exact"/>
+        </w:trPr>
+        <w:tc>
+          <w:tcPr>
+            <w:tcBorders/>
+            <w:shd w:val="clear" w:color="auto" w:fill="FFFFFF"/>
+            <w:tcMar>
+              <w:top w:w="0" w:type="dxa"/>
+              <w:bottom w:w="0" w:type="dxa"/>
+              <w:left w:w="0" w:type="dxa"/>
+              <w:right w:w="0" w:type="dxa"/>
+            </w:tcMar>
+            <w:vAlign w:val="center"/>
+          </w:tcPr>
+          <w:p>
+            <w:pPr>
+              <w:jc w:val="right"/>
+              <w:spacing w:after="40" w:before="40"/>
+              <w:ind w:firstLine="0" w:left="100" w:right="100"/>
+            </w:pPr>
+            <w:r xmlns:w="http://schemas.openxmlformats.org/wordprocessingml/2006/main" xmlns:wp="http://schemas.openxmlformats.org/drawingml/2006/wordprocessingDrawing" xmlns:r="http://schemas.openxmlformats.org/officeDocument/2006/relationships" xmlns:w14="http://schemas.microsoft.com/office/word/2010/wordml">
+              <w:rPr>
+                <w:rFonts w:ascii="Arial" w:hAnsi="Arial" w:eastAsia="Arial" w:cs="Arial"/>
+                <w:sz w:val="22"/>
+                <w:szCs w:val="22"/>
+                <w:color w:val="111111"/>
+              </w:rPr>
+              <w:t xml:space="preserve">Gap presence:</w:t>
+            </w:r>
+          </w:p>
+        </w:tc>
+        <w:tc>
+          <w:tcPr>
+            <w:tcBorders/>
+            <w:shd w:val="clear" w:color="auto" w:fill="FFFFFF"/>
+            <w:tcMar>
+              <w:top w:w="0" w:type="dxa"/>
+              <w:bottom w:w="0" w:type="dxa"/>
+              <w:left w:w="0" w:type="dxa"/>
+              <w:right w:w="0" w:type="dxa"/>
+            </w:tcMar>
+            <w:vAlign w:val="center"/>
+          </w:tcPr>
+          <w:p>
+            <w:pPr>
+              <w:jc w:val="right"/>
+              <w:spacing w:after="40" w:before="40"/>
+              <w:ind w:firstLine="0" w:left="100" w:right="100"/>
+            </w:pPr>
+            <w:r xmlns:w="http://schemas.openxmlformats.org/wordprocessingml/2006/main" xmlns:wp="http://schemas.openxmlformats.org/drawingml/2006/wordprocessingDrawing" xmlns:r="http://schemas.openxmlformats.org/officeDocument/2006/relationships" xmlns:w14="http://schemas.microsoft.com/office/word/2010/wordml">
+              <w:rPr>
+                <w:rFonts w:ascii="Arial" w:hAnsi="Arial" w:eastAsia="Arial" w:cs="Arial"/>
+                <w:sz w:val="22"/>
+                <w:szCs w:val="22"/>
+                <w:color w:val="111111"/>
+              </w:rPr>
+              <w:t xml:space="preserve">Data gaps (There is TIMESTAMP but there is no data) are summarised and visualized.</w:t>
+            </w:r>
+          </w:p>
+        </w:tc>
+      </w:tr>
+      <w:tr>
+        <w:trPr>
+          <w:cantSplit/>
+          <w:trHeight w:val="1008" w:hRule="exact"/>
+        </w:trPr>
+        <w:tc>
+          <w:tcPr>
+            <w:tcBorders>
+              <w:bottom w:val="single" w:sz="16" w:space="0" w:color="000000"/>
+            </w:tcBorders>
+            <w:shd w:val="clear" w:color="auto" w:fill="FFFFFF"/>
+            <w:tcMar>
+              <w:top w:w="0" w:type="dxa"/>
+              <w:bottom w:w="0" w:type="dxa"/>
+              <w:left w:w="0" w:type="dxa"/>
+              <w:right w:w="0" w:type="dxa"/>
+            </w:tcMar>
+            <w:vAlign w:val="center"/>
+          </w:tcPr>
+          <w:p>
+            <w:pPr>
+              <w:jc w:val="right"/>
+              <w:spacing w:after="40" w:before="40"/>
+              <w:ind w:firstLine="0" w:left="100" w:right="100"/>
+            </w:pPr>
+            <w:r xmlns:w="http://schemas.openxmlformats.org/wordprocessingml/2006/main" xmlns:wp="http://schemas.openxmlformats.org/drawingml/2006/wordprocessingDrawing" xmlns:r="http://schemas.openxmlformats.org/officeDocument/2006/relationships" xmlns:w14="http://schemas.microsoft.com/office/word/2010/wordml">
+              <w:rPr>
+                <w:rFonts w:ascii="Arial" w:hAnsi="Arial" w:eastAsia="Arial" w:cs="Arial"/>
+                <w:sz w:val="22"/>
+                <w:szCs w:val="22"/>
+                <w:color w:val="111111"/>
+              </w:rPr>
+              <w:t xml:space="preserve">Soil water content</w:t>
+            </w:r>
+          </w:p>
+        </w:tc>
+        <w:tc>
+          <w:tcPr>
+            <w:tcBorders>
+              <w:bottom w:val="single" w:sz="16" w:space="0" w:color="000000"/>
+            </w:tcBorders>
+            <w:shd w:val="clear" w:color="auto" w:fill="FFFFFF"/>
+            <w:tcMar>
+              <w:top w:w="0" w:type="dxa"/>
+              <w:bottom w:w="0" w:type="dxa"/>
+              <w:left w:w="0" w:type="dxa"/>
+              <w:right w:w="0" w:type="dxa"/>
+            </w:tcMar>
+            <w:vAlign w:val="center"/>
+          </w:tcPr>
+          <w:p>
+            <w:pPr>
+              <w:jc w:val="right"/>
+              <w:spacing w:after="40" w:before="40"/>
+              <w:ind w:firstLine="0" w:left="100" w:right="100"/>
+            </w:pPr>
+            <w:r xmlns:w="http://schemas.openxmlformats.org/wordprocessingml/2006/main" xmlns:wp="http://schemas.openxmlformats.org/drawingml/2006/wordprocessingDrawing" xmlns:r="http://schemas.openxmlformats.org/officeDocument/2006/relationships" xmlns:w14="http://schemas.microsoft.com/office/word/2010/wordml">
+              <w:rPr>
+                <w:rFonts w:ascii="Arial" w:hAnsi="Arial" w:eastAsia="Arial" w:cs="Arial"/>
+                <w:sz w:val="22"/>
+                <w:szCs w:val="22"/>
+                <w:color w:val="111111"/>
+              </w:rPr>
+              <w:t xml:space="preserve">Check for percentage swc values and transform them to cm3/cm3</w:t>
+            </w:r>
+          </w:p>
+        </w:tc>
+      </w:tr>
+    </w:tbl>
+    <w:p>
+      <w:r>
+        <w:br w:type="page"/>
+      </w:r>
+    </w:p>
+    <w:p>
+      <w:pPr>
         <w:pStyle w:val="TableCaption"/>
       </w:pPr>
       <w:r>
@@ -10834,7 +11698,7 @@
           </w:tcPr>
           <w:p>
             <w:pPr>
-              <w:jc w:val="right"/>
+              <w:jc w:val="left"/>
               <w:spacing w:after="40" w:before="40"/>
               <w:ind w:firstLine="0" w:left="100" w:right="100"/>
             </w:pPr>
@@ -11015,7 +11879,7 @@
           </w:tcPr>
           <w:p>
             <w:pPr>
-              <w:jc w:val="right"/>
+              <w:jc w:val="left"/>
               <w:spacing w:after="40" w:before="40"/>
               <w:ind w:firstLine="0" w:left="100" w:right="100"/>
             </w:pPr>
@@ -11195,7 +12059,7 @@
           </w:tcPr>
           <w:p>
             <w:pPr>
-              <w:jc w:val="right"/>
+              <w:jc w:val="left"/>
               <w:spacing w:after="40" w:before="40"/>
               <w:ind w:firstLine="0" w:left="100" w:right="100"/>
             </w:pPr>
@@ -11375,7 +12239,7 @@
           </w:tcPr>
           <w:p>
             <w:pPr>
-              <w:jc w:val="right"/>
+              <w:jc w:val="left"/>
               <w:spacing w:after="40" w:before="40"/>
               <w:ind w:firstLine="0" w:left="100" w:right="100"/>
             </w:pPr>
@@ -11555,7 +12419,7 @@
           </w:tcPr>
           <w:p>
             <w:pPr>
-              <w:jc w:val="right"/>
+              <w:jc w:val="left"/>
               <w:spacing w:after="40" w:before="40"/>
               <w:ind w:firstLine="0" w:left="100" w:right="100"/>
             </w:pPr>
@@ -11735,7 +12599,7 @@
           </w:tcPr>
           <w:p>
             <w:pPr>
-              <w:jc w:val="right"/>
+              <w:jc w:val="left"/>
               <w:spacing w:after="40" w:before="40"/>
               <w:ind w:firstLine="0" w:left="100" w:right="100"/>
             </w:pPr>
@@ -11915,7 +12779,7 @@
           </w:tcPr>
           <w:p>
             <w:pPr>
-              <w:jc w:val="right"/>
+              <w:jc w:val="left"/>
               <w:spacing w:after="40" w:before="40"/>
               <w:ind w:firstLine="0" w:left="100" w:right="100"/>
             </w:pPr>
@@ -12095,7 +12959,7 @@
           </w:tcPr>
           <w:p>
             <w:pPr>
-              <w:jc w:val="right"/>
+              <w:jc w:val="left"/>
               <w:spacing w:after="40" w:before="40"/>
               <w:ind w:firstLine="0" w:left="100" w:right="100"/>
             </w:pPr>
@@ -12275,7 +13139,7 @@
           </w:tcPr>
           <w:p>
             <w:pPr>
-              <w:jc w:val="right"/>
+              <w:jc w:val="left"/>
               <w:spacing w:after="40" w:before="40"/>
               <w:ind w:firstLine="0" w:left="100" w:right="100"/>
             </w:pPr>
@@ -12455,7 +13319,7 @@
           </w:tcPr>
           <w:p>
             <w:pPr>
-              <w:jc w:val="right"/>
+              <w:jc w:val="left"/>
               <w:spacing w:after="40" w:before="40"/>
               <w:ind w:firstLine="0" w:left="100" w:right="100"/>
             </w:pPr>
@@ -12635,7 +13499,7 @@
           </w:tcPr>
           <w:p>
             <w:pPr>
-              <w:jc w:val="right"/>
+              <w:jc w:val="left"/>
               <w:spacing w:after="40" w:before="40"/>
               <w:ind w:firstLine="0" w:left="100" w:right="100"/>
             </w:pPr>
@@ -12815,7 +13679,7 @@
           </w:tcPr>
           <w:p>
             <w:pPr>
-              <w:jc w:val="right"/>
+              <w:jc w:val="left"/>
               <w:spacing w:after="40" w:before="40"/>
               <w:ind w:firstLine="0" w:left="100" w:right="100"/>
             </w:pPr>
@@ -12995,7 +13859,7 @@
           </w:tcPr>
           <w:p>
             <w:pPr>
-              <w:jc w:val="right"/>
+              <w:jc w:val="left"/>
               <w:spacing w:after="40" w:before="40"/>
               <w:ind w:firstLine="0" w:left="100" w:right="100"/>
             </w:pPr>
@@ -13175,7 +14039,7 @@
           </w:tcPr>
           <w:p>
             <w:pPr>
-              <w:jc w:val="right"/>
+              <w:jc w:val="left"/>
               <w:spacing w:after="40" w:before="40"/>
               <w:ind w:firstLine="0" w:left="100" w:right="100"/>
             </w:pPr>
@@ -13355,7 +14219,7 @@
           </w:tcPr>
           <w:p>
             <w:pPr>
-              <w:jc w:val="right"/>
+              <w:jc w:val="left"/>
               <w:spacing w:after="40" w:before="40"/>
               <w:ind w:firstLine="0" w:left="100" w:right="100"/>
             </w:pPr>
@@ -13535,7 +14399,7 @@
           </w:tcPr>
           <w:p>
             <w:pPr>
-              <w:jc w:val="right"/>
+              <w:jc w:val="left"/>
               <w:spacing w:after="40" w:before="40"/>
               <w:ind w:firstLine="0" w:left="100" w:right="100"/>
             </w:pPr>
@@ -13715,7 +14579,7 @@
           </w:tcPr>
           <w:p>
             <w:pPr>
-              <w:jc w:val="right"/>
+              <w:jc w:val="left"/>
               <w:spacing w:after="40" w:before="40"/>
               <w:ind w:firstLine="0" w:left="100" w:right="100"/>
             </w:pPr>
@@ -13895,7 +14759,7 @@
           </w:tcPr>
           <w:p>
             <w:pPr>
-              <w:jc w:val="right"/>
+              <w:jc w:val="left"/>
               <w:spacing w:after="40" w:before="40"/>
               <w:ind w:firstLine="0" w:left="100" w:right="100"/>
             </w:pPr>
@@ -14075,7 +14939,7 @@
           </w:tcPr>
           <w:p>
             <w:pPr>
-              <w:jc w:val="right"/>
+              <w:jc w:val="left"/>
               <w:spacing w:after="40" w:before="40"/>
               <w:ind w:firstLine="0" w:left="100" w:right="100"/>
             </w:pPr>
@@ -14255,7 +15119,7 @@
           </w:tcPr>
           <w:p>
             <w:pPr>
-              <w:jc w:val="right"/>
+              <w:jc w:val="left"/>
               <w:spacing w:after="40" w:before="40"/>
               <w:ind w:firstLine="0" w:left="100" w:right="100"/>
             </w:pPr>
@@ -14435,7 +15299,7 @@
           </w:tcPr>
           <w:p>
             <w:pPr>
-              <w:jc w:val="right"/>
+              <w:jc w:val="left"/>
               <w:spacing w:after="40" w:before="40"/>
               <w:ind w:firstLine="0" w:left="100" w:right="100"/>
             </w:pPr>
@@ -14615,7 +15479,7 @@
           </w:tcPr>
           <w:p>
             <w:pPr>
-              <w:jc w:val="right"/>
+              <w:jc w:val="left"/>
               <w:spacing w:after="40" w:before="40"/>
               <w:ind w:firstLine="0" w:left="100" w:right="100"/>
             </w:pPr>
@@ -14795,7 +15659,7 @@
           </w:tcPr>
           <w:p>
             <w:pPr>
-              <w:jc w:val="right"/>
+              <w:jc w:val="left"/>
               <w:spacing w:after="40" w:before="40"/>
               <w:ind w:firstLine="0" w:left="100" w:right="100"/>
             </w:pPr>
@@ -14975,7 +15839,7 @@
           </w:tcPr>
           <w:p>
             <w:pPr>
-              <w:jc w:val="right"/>
+              <w:jc w:val="left"/>
               <w:spacing w:after="40" w:before="40"/>
               <w:ind w:firstLine="0" w:left="100" w:right="100"/>
             </w:pPr>
@@ -15155,7 +16019,7 @@
           </w:tcPr>
           <w:p>
             <w:pPr>
-              <w:jc w:val="right"/>
+              <w:jc w:val="left"/>
               <w:spacing w:after="40" w:before="40"/>
               <w:ind w:firstLine="0" w:left="100" w:right="100"/>
             </w:pPr>
@@ -15335,7 +16199,7 @@
           </w:tcPr>
           <w:p>
             <w:pPr>
-              <w:jc w:val="right"/>
+              <w:jc w:val="left"/>
               <w:spacing w:after="40" w:before="40"/>
               <w:ind w:firstLine="0" w:left="100" w:right="100"/>
             </w:pPr>
@@ -15515,7 +16379,7 @@
           </w:tcPr>
           <w:p>
             <w:pPr>
-              <w:jc w:val="right"/>
+              <w:jc w:val="left"/>
               <w:spacing w:after="40" w:before="40"/>
               <w:ind w:firstLine="0" w:left="100" w:right="100"/>
             </w:pPr>
@@ -15695,7 +16559,7 @@
           </w:tcPr>
           <w:p>
             <w:pPr>
-              <w:jc w:val="right"/>
+              <w:jc w:val="left"/>
               <w:spacing w:after="40" w:before="40"/>
               <w:ind w:firstLine="0" w:left="100" w:right="100"/>
             </w:pPr>
@@ -15875,7 +16739,7 @@
           </w:tcPr>
           <w:p>
             <w:pPr>
-              <w:jc w:val="right"/>
+              <w:jc w:val="left"/>
               <w:spacing w:after="40" w:before="40"/>
               <w:ind w:firstLine="0" w:left="100" w:right="100"/>
             </w:pPr>
@@ -16055,7 +16919,7 @@
           </w:tcPr>
           <w:p>
             <w:pPr>
-              <w:jc w:val="right"/>
+              <w:jc w:val="left"/>
               <w:spacing w:after="40" w:before="40"/>
               <w:ind w:firstLine="0" w:left="100" w:right="100"/>
             </w:pPr>
@@ -16235,7 +17099,7 @@
           </w:tcPr>
           <w:p>
             <w:pPr>
-              <w:jc w:val="right"/>
+              <w:jc w:val="left"/>
               <w:spacing w:after="40" w:before="40"/>
               <w:ind w:firstLine="0" w:left="100" w:right="100"/>
             </w:pPr>
@@ -16415,7 +17279,7 @@
           </w:tcPr>
           <w:p>
             <w:pPr>
-              <w:jc w:val="right"/>
+              <w:jc w:val="left"/>
               <w:spacing w:after="40" w:before="40"/>
               <w:ind w:firstLine="0" w:left="100" w:right="100"/>
             </w:pPr>
@@ -16595,7 +17459,7 @@
           </w:tcPr>
           <w:p>
             <w:pPr>
-              <w:jc w:val="right"/>
+              <w:jc w:val="left"/>
               <w:spacing w:after="40" w:before="40"/>
               <w:ind w:firstLine="0" w:left="100" w:right="100"/>
             </w:pPr>
@@ -16787,23 +17651,48 @@
           </w:tcPr>
           <w:p>
             <w:pPr>
-              <w:jc w:val="right"/>
-              <w:spacing w:after="40" w:before="40"/>
-              <w:ind w:firstLine="0" w:left="100" w:right="100"/>
-            </w:pPr>
-            <w:r xmlns:w="http://schemas.openxmlformats.org/wordprocessingml/2006/main" xmlns:wp="http://schemas.openxmlformats.org/drawingml/2006/wordprocessingDrawing" xmlns:r="http://schemas.openxmlformats.org/officeDocument/2006/relationships" xmlns:w14="http://schemas.microsoft.com/office/word/2010/wordml">
-              <w:rPr>
-                <w:rFonts w:ascii="Arial" w:hAnsi="Arial" w:eastAsia="Arial" w:cs="Arial"/>
-                <w:sz w:val="22"/>
-                <w:szCs w:val="22"/>
-                <w:color w:val="111111"/>
-              </w:rPr>
-              <w:t xml:space="preserve">NA</w:t>
+              <w:jc w:val="left"/>
+              <w:spacing w:after="40" w:before="40"/>
+              <w:ind w:firstLine="0" w:left="100" w:right="100"/>
+            </w:pPr>
+            <w:r xmlns:w="http://schemas.openxmlformats.org/wordprocessingml/2006/main" xmlns:wp="http://schemas.openxmlformats.org/drawingml/2006/wordprocessingDrawing" xmlns:r="http://schemas.openxmlformats.org/officeDocument/2006/relationships" xmlns:w14="http://schemas.microsoft.com/office/word/2010/wordml">
+              <w:rPr>
+                <w:rFonts w:ascii="Arial" w:hAnsi="Arial" w:eastAsia="Arial" w:cs="Arial"/>
+                <w:sz w:val="22"/>
+                <w:szCs w:val="22"/>
+                <w:color w:val="111111"/>
+              </w:rPr>
+              <w:t xml:space="preserve"/>
             </w:r>
           </w:p>
         </w:tc>
       </w:tr>
     </w:tbl>
+    <w:p>
+      <w:r>
+        <w:br w:type="page"/>
+      </w:r>
+    </w:p>
+    <w:p>
+      <w:pPr>
+        <w:pStyle w:val="Cuerpodetexto"/>
+      </w:pPr>
+      <w:r>
+        <w:t xml:space="preserve">[1]</w:t>
+      </w:r>
+      <w:r>
+        <w:t xml:space="preserve"> </w:t>
+      </w:r>
+      <w:r>
+        <w:t xml:space="preserve">“</w:t>
+      </w:r>
+      <w:r>
+        <w:t xml:space="preserve">Table: number of trees per species</w:t>
+      </w:r>
+      <w:r>
+        <w:t xml:space="preserve">”</w:t>
+      </w:r>
+    </w:p>
     <w:sectPr>
       <w:type w:val="nextPage"/>
       <w:pgSz w:w="12240" w:h="15840"/>

--- a/supporting.docx
+++ b/supporting.docx
@@ -72,11 +72,110 @@
       <w:pPr>
         <w:pStyle w:val="Ttulo2"/>
       </w:pPr>
-      <w:bookmarkStart w:id="20" w:name="supplementary"/>
+      <w:bookmarkStart w:id="20" w:name="contents"/>
+      <w:r>
+        <w:t xml:space="preserve">Contents</w:t>
+      </w:r>
+      <w:bookmarkEnd w:id="20"/>
+    </w:p>
+    <w:p>
+      <w:pPr>
+        <w:pStyle w:val="Ttulo3"/>
+      </w:pPr>
+      <w:bookmarkStart w:id="21" w:name="figure-s1."/>
+      <w:r>
+        <w:t xml:space="preserve">Figure S1.</w:t>
+      </w:r>
+      <w:bookmarkEnd w:id="21"/>
+    </w:p>
+    <w:p>
+      <w:pPr>
+        <w:pStyle w:val="FirstParagraph"/>
+      </w:pPr>
+      <w:r>
+        <w:t xml:space="preserve">QC overview, showing file management, identifying automatic and manual steps and</w:t>
+      </w:r>
+      <w:r>
+        <w:t xml:space="preserve"> </w:t>
+      </w:r>
+      <w:r>
+        <w:t xml:space="preserve">indicating status file updates.</w:t>
+      </w:r>
+      <w:r>
+        <w:t xml:space="preserve"> </w:t>
+      </w:r>
+      <w:r>
+        <w:t xml:space="preserve">### Table S1. Quality control of metadata in the QC1 stage.</w:t>
+      </w:r>
+      <w:r>
+        <w:t xml:space="preserve"> </w:t>
+      </w:r>
+      <w:r>
+        <w:t xml:space="preserve">### Figure S2. Structure of sfn_data objects.</w:t>
+      </w:r>
+      <w:r>
+        <w:t xml:space="preserve"> </w:t>
+      </w:r>
+      <w:r>
+        <w:t xml:space="preserve">### Table S2. Metadata variables of SAPFLUXNET datasets.</w:t>
+      </w:r>
+      <w:r>
+        <w:t xml:space="preserve"> </w:t>
+      </w:r>
+      <w:r>
+        <w:t xml:space="preserve">### Table S3. Quality control of metadata in the QC2 stage.</w:t>
+      </w:r>
+      <w:r>
+        <w:t xml:space="preserve"> </w:t>
+      </w:r>
+      <w:r>
+        <w:t xml:space="preserve">## Figure S3.</w:t>
+      </w:r>
+      <w:r>
+        <w:t xml:space="preserve"> </w:t>
+      </w:r>
+      <w:r>
+        <w:t xml:space="preserve">Example of the interactive application for outlier and and out of range detection in</w:t>
+      </w:r>
+      <w:r>
+        <w:t xml:space="preserve"> </w:t>
+      </w:r>
+      <w:r>
+        <w:t xml:space="preserve">the QC2 stage.</w:t>
+      </w:r>
+      <w:r>
+        <w:t xml:space="preserve"> </w:t>
+      </w:r>
+      <w:r>
+        <w:t xml:space="preserve">## Table. Datasets</w:t>
+      </w:r>
+      <w:r>
+        <w:t xml:space="preserve"> </w:t>
+      </w:r>
+      <w:r>
+        <w:t xml:space="preserve">## Table. Number of trees per genus</w:t>
+      </w:r>
+      <w:r>
+        <w:t xml:space="preserve"> </w:t>
+      </w:r>
+      <w:r>
+        <w:t xml:space="preserve">## Table. Number of trees per species</w:t>
+      </w:r>
+    </w:p>
+    <w:p>
+      <w:r>
+        <w:br w:type="page"/>
+      </w:r>
+    </w:p>
+    <w:p>
+      <w:pPr>
+        <w:pStyle w:val="Ttulo2"/>
+      </w:pPr>
+      <w:bookmarkStart w:id="22" w:name="supplementary"/>
       <w:r>
         <w:t xml:space="preserve">Supplementary</w:t>
       </w:r>
-      <w:bookmarkEnd w:id="20"/>
+      <w:bookmarkEnd w:id="22"/>
     </w:p>
     <w:p>
       <w:r>
@@ -103,7 +202,7 @@
                     </pic:cNvPicPr>
                   </pic:nvPicPr>
                   <pic:blipFill>
-                    <a:blip r:embed="rId21"/>
+                    <a:blip r:embed="rId23"/>
                     <a:stretch>
                       <a:fillRect/>
                     </a:stretch>
@@ -949,6 +1048,66 @@
     </w:p>
     <w:p>
       <w:pPr>
+        <w:pStyle w:val="CaptionedFigure"/>
+      </w:pPr>
+      <w:r>
+        <w:drawing>
+          <wp:inline>
+            <wp:extent cx="5385614" cy="7620000"/>
+            <wp:effectExtent b="0" l="0" r="0" t="0"/>
+            <wp:docPr descr="Figure X. Overview of the data QC process" title="" id="1" name="Picture"/>
+            <a:graphic>
+              <a:graphicData uri="http://schemas.openxmlformats.org/drawingml/2006/picture">
+                <pic:pic>
+                  <pic:nvPicPr>
+                    <pic:cNvPr descr="resources/schematics.svg" id="0" name="Picture"/>
+                    <pic:cNvPicPr>
+                      <a:picLocks noChangeArrowheads="1" noChangeAspect="1"/>
+                    </pic:cNvPicPr>
+                  </pic:nvPicPr>
+                  <pic:blipFill>
+                    <a:blip r:embed="rId24"/>
+                    <a:stretch>
+                      <a:fillRect/>
+                    </a:stretch>
+                  </pic:blipFill>
+                  <pic:spPr bwMode="auto">
+                    <a:xfrm>
+                      <a:off x="0" y="0"/>
+                      <a:ext cx="5385614" cy="7620000"/>
+                    </a:xfrm>
+                    <a:prstGeom prst="rect">
+                      <a:avLst/>
+                    </a:prstGeom>
+                    <a:noFill/>
+                    <a:ln w="9525">
+                      <a:noFill/>
+                      <a:headEnd/>
+                      <a:tailEnd/>
+                    </a:ln>
+                  </pic:spPr>
+                </pic:pic>
+              </a:graphicData>
+            </a:graphic>
+          </wp:inline>
+        </w:drawing>
+      </w:r>
+    </w:p>
+    <w:p>
+      <w:pPr>
+        <w:pStyle w:val="ImageCaption"/>
+      </w:pPr>
+      <w:r>
+        <w:t xml:space="preserve">Figure X. Overview of the data QC process</w:t>
+      </w:r>
+    </w:p>
+    <w:p>
+      <w:r>
+        <w:br w:type="page"/>
+      </w:r>
+    </w:p>
+    <w:p>
+      <w:pPr>
         <w:pStyle w:val="TableCaption"/>
       </w:pPr>
       <w:r>
@@ -11484,6 +11643,66 @@
         </w:tc>
       </w:tr>
     </w:tbl>
+    <w:p>
+      <w:r>
+        <w:br w:type="page"/>
+      </w:r>
+    </w:p>
+    <w:p>
+      <w:pPr>
+        <w:pStyle w:val="CaptionedFigure"/>
+      </w:pPr>
+      <w:r>
+        <w:drawing>
+          <wp:inline>
+            <wp:extent cx="5943600" cy="2841783"/>
+            <wp:effectExtent b="0" l="0" r="0" t="0"/>
+            <wp:docPr descr="Figure SX. Outliers app" title="" id="1" name="Picture"/>
+            <a:graphic>
+              <a:graphicData uri="http://schemas.openxmlformats.org/drawingml/2006/picture">
+                <pic:pic>
+                  <pic:nvPicPr>
+                    <pic:cNvPr descr="resources/out_app.png" id="0" name="Picture"/>
+                    <pic:cNvPicPr>
+                      <a:picLocks noChangeArrowheads="1" noChangeAspect="1"/>
+                    </pic:cNvPicPr>
+                  </pic:nvPicPr>
+                  <pic:blipFill>
+                    <a:blip r:embed="rId25"/>
+                    <a:stretch>
+                      <a:fillRect/>
+                    </a:stretch>
+                  </pic:blipFill>
+                  <pic:spPr bwMode="auto">
+                    <a:xfrm>
+                      <a:off x="0" y="0"/>
+                      <a:ext cx="5943600" cy="2841783"/>
+                    </a:xfrm>
+                    <a:prstGeom prst="rect">
+                      <a:avLst/>
+                    </a:prstGeom>
+                    <a:noFill/>
+                    <a:ln w="9525">
+                      <a:noFill/>
+                      <a:headEnd/>
+                      <a:tailEnd/>
+                    </a:ln>
+                  </pic:spPr>
+                </pic:pic>
+              </a:graphicData>
+            </a:graphic>
+          </wp:inline>
+        </w:drawing>
+      </w:r>
+    </w:p>
+    <w:p>
+      <w:pPr>
+        <w:pStyle w:val="ImageCaption"/>
+      </w:pPr>
+      <w:r>
+        <w:t xml:space="preserve">Figure SX. Outliers app</w:t>
+      </w:r>
+    </w:p>
     <w:p>
       <w:r>
         <w:br w:type="page"/>
@@ -17675,23 +17894,13 @@
     </w:p>
     <w:p>
       <w:pPr>
-        <w:pStyle w:val="Cuerpodetexto"/>
+        <w:pStyle w:val="Ttulo2"/>
       </w:pPr>
-      <w:r>
-        <w:t xml:space="preserve">[1]</w:t>
-      </w:r>
-      <w:r>
-        <w:t xml:space="preserve"> </w:t>
-      </w:r>
-      <w:r>
-        <w:t xml:space="preserve">“</w:t>
-      </w:r>
+      <w:bookmarkStart w:id="26" w:name="table-number-of-trees-per-species"/>
       <w:r>
         <w:t xml:space="preserve">Table: number of trees per species</w:t>
       </w:r>
-      <w:r>
-        <w:t xml:space="preserve">”</w:t>
-      </w:r>
+      <w:bookmarkEnd w:id="26"/>
     </w:p>
     <w:sectPr>
       <w:type w:val="nextPage"/>
